--- a/法令ファイル/住宅の品質確保の促進等に関する法律施行令/住宅の品質確保の促進等に関する法律施行令（平成十二年政令第六十四号）.docx
+++ b/法令ファイル/住宅の品質確保の促進等に関する法律施行令/住宅の品質確保の促進等に関する法律施行令（平成十二年政令第六十四号）.docx
@@ -49,6 +49,8 @@
     <w:p>
       <w:r>
         <w:t>法第四十三条第四項の政令で定める費用は、同項の検査のため法第四十二条第一項の職員がその検査に係る工場、営業所、事務所、倉庫その他の事業場の所在地に出張をするのに要する旅費の額に相当するものとする。</w:t>
+        <w:br/>
+        <w:t>この場合において、その出張をする職員を二人とし、その旅費の額の計算に関し必要な細目は、国土交通省令で定める。</w:t>
       </w:r>
     </w:p>
     <w:p>
@@ -62,6 +64,8 @@
     <w:p>
       <w:r>
         <w:t>法第五十五条第五項及び第六十五条第五項の政令で定める費用は、法第五十五条第五項又は第六十五条第五項の検査のため法第四十四条第三項又は第六十一条第三項において準用する法第二十二条第一項の職員がその検査に係る事務所の所在地に出張をするのに要する旅費の額に相当するものとする。</w:t>
+        <w:br/>
+        <w:t>この場合において、その出張をする職員を二人とし、その旅費の額の計算に関し必要な細目は、国土交通省令で定める。</w:t>
       </w:r>
     </w:p>
     <w:p>
@@ -96,35 +100,23 @@
     </w:p>
     <w:p>
       <w:pPr>
-        <w:pStyle w:val="Heading6"/>
+        <w:pStyle w:val="ListBullet"/>
         <w:ind w:left="880"/>
       </w:pPr>
       <w:r>
         <w:t>一</w:t>
-      </w:r>
-    </w:p>
-    <w:p>
-      <w:pPr>
-        <w:ind w:left="880"/>
-      </w:pPr>
-      <w:r>
+        <w:br/>
         <w:t>住宅の屋根若しくは外壁又はこれらの開口部に設ける戸、わくその他の建具</w:t>
       </w:r>
     </w:p>
     <w:p>
       <w:pPr>
-        <w:pStyle w:val="Heading6"/>
+        <w:pStyle w:val="ListBullet"/>
         <w:ind w:left="880"/>
       </w:pPr>
       <w:r>
         <w:t>二</w:t>
-      </w:r>
-    </w:p>
-    <w:p>
-      <w:pPr>
-        <w:ind w:left="880"/>
-      </w:pPr>
-      <w:r>
+        <w:br/>
         <w:t>雨水を排除するため住宅に設ける排水管のうち、当該住宅の屋根若しくは外壁の内部又は屋内にある部分</w:t>
       </w:r>
     </w:p>
@@ -155,6 +147,18 @@
       </w:r>
     </w:p>
     <w:p>
+      <w:pPr>
+        <w:pStyle w:val="Heading5"/>
+        <w:ind w:left="440"/>
+      </w:pPr>
+      <w:r>
+        <w:t>１</w:t>
+      </w:r>
+    </w:p>
+    <w:p>
+      <w:pPr>
+        <w:ind w:left="440"/>
+      </w:pPr>
       <w:r>
         <w:t>この政令は、法の施行の日（平成十二年四月一日）から施行する。</w:t>
       </w:r>
@@ -169,10 +173,22 @@
         <w:pStyle w:val="Heading1"/>
       </w:pPr>
       <w:r>
-        <w:t>附　則（平成一二年六月七日政令第三一二号）</w:t>
+        <w:t>附則（平成一二年六月七日政令第三一二号）</w:t>
       </w:r>
     </w:p>
     <w:p>
+      <w:pPr>
+        <w:pStyle w:val="Heading5"/>
+        <w:ind w:left="440"/>
+      </w:pPr>
+      <w:r>
+        <w:t>１</w:t>
+      </w:r>
+    </w:p>
+    <w:p>
+      <w:pPr>
+        <w:ind w:left="440"/>
+      </w:pPr>
       <w:r>
         <w:t>この政令は、内閣法の一部を改正する法律（平成十一年法律第八十八号）の施行の日（平成十三年一月六日）から施行する。</w:t>
       </w:r>
@@ -187,7 +203,7 @@
         <w:pStyle w:val="Heading1"/>
       </w:pPr>
       <w:r>
-        <w:t>附　則（平成一七年八月一〇日政令第二七五号）</w:t>
+        <w:t>附則（平成一七年八月一〇日政令第二七五号）</w:t>
       </w:r>
     </w:p>
     <w:p>
@@ -205,10 +221,22 @@
         <w:pStyle w:val="Heading1"/>
       </w:pPr>
       <w:r>
-        <w:t>附　則（平成二一年八月一四日政令第二一七号）</w:t>
+        <w:t>附則（平成二一年八月一四日政令第二一七号）</w:t>
       </w:r>
     </w:p>
     <w:p>
+      <w:pPr>
+        <w:pStyle w:val="Heading5"/>
+        <w:ind w:left="440"/>
+      </w:pPr>
+      <w:r>
+        <w:t>１</w:t>
+      </w:r>
+    </w:p>
+    <w:p>
+      <w:pPr>
+        <w:ind w:left="440"/>
+      </w:pPr>
       <w:r>
         <w:t>この政令は、消費者庁及び消費者委員会設置法の施行の日（平成二十一年九月一日）から施行する。</w:t>
       </w:r>
@@ -250,7 +278,7 @@
     </w:pPr>
     <w:r>
       <w:tab/>
-      <w:t>WeGov v0.1 - FTS141</w:t>
+      <w:t>WeGov v0.2 - FTS141</w:t>
     </w:r>
   </w:p>
 </w:ftr>
